--- a/mod2/Лабораторная_№2_Парубов_Д_Е_РИЗ_220916у .docx
+++ b/mod2/Лабораторная_№2_Парубов_Д_Е_РИЗ_220916у .docx
@@ -609,9 +609,9 @@
       </w:r>
       <w:r>
         <w:drawing>
-          <wp:inline distT="0" distB="0" distL="0" distR="0" wp14:anchorId="09CED71E" wp14:editId="5F1F4116">
-            <wp:extent cx="2286319" cy="1876687"/>
-            <wp:effectExtent l="0" t="0" r="0" b="9525"/>
+          <wp:inline distT="0" distB="0" distL="0" distR="0" wp14:anchorId="1BF5012D" wp14:editId="213ADFE9">
+            <wp:extent cx="4277322" cy="2772162"/>
+            <wp:effectExtent l="0" t="0" r="9525" b="9525"/>
             <wp:docPr id="1" name="Рисунок 1"/>
             <wp:cNvGraphicFramePr>
               <a:graphicFrameLocks xmlns:a="http://schemas.openxmlformats.org/drawingml/2006/main" noChangeAspect="1"/>
@@ -632,7 +632,7 @@
                   <pic:spPr>
                     <a:xfrm>
                       <a:off x="0" y="0"/>
-                      <a:ext cx="2286319" cy="1876687"/>
+                      <a:ext cx="4277322" cy="2772162"/>
                     </a:xfrm>
                     <a:prstGeom prst="rect">
                       <a:avLst/>
@@ -654,10 +654,10 @@
       </w:r>
       <w:r>
         <w:drawing>
-          <wp:inline distT="0" distB="0" distL="0" distR="0" wp14:anchorId="5AB99AC0" wp14:editId="6CDF0AB8">
-            <wp:extent cx="5940425" cy="2140585"/>
+          <wp:inline distT="0" distB="0" distL="0" distR="0" wp14:anchorId="5F63FDFB" wp14:editId="7032A359">
+            <wp:extent cx="5940425" cy="4214495"/>
             <wp:effectExtent l="0" t="0" r="3175" b="0"/>
-            <wp:docPr id="2" name="Рисунок 2"/>
+            <wp:docPr id="3" name="Рисунок 3"/>
             <wp:cNvGraphicFramePr>
               <a:graphicFrameLocks xmlns:a="http://schemas.openxmlformats.org/drawingml/2006/main" noChangeAspect="1"/>
             </wp:cNvGraphicFramePr>
@@ -677,7 +677,7 @@
                   <pic:spPr>
                     <a:xfrm>
                       <a:off x="0" y="0"/>
-                      <a:ext cx="5940425" cy="2140585"/>
+                      <a:ext cx="5940425" cy="4214495"/>
                     </a:xfrm>
                     <a:prstGeom prst="rect">
                       <a:avLst/>
@@ -700,10 +700,10 @@
       </w:r>
       <w:r>
         <w:drawing>
-          <wp:inline distT="0" distB="0" distL="0" distR="0" wp14:anchorId="1320E73A" wp14:editId="71854B6F">
-            <wp:extent cx="5940425" cy="6184900"/>
-            <wp:effectExtent l="0" t="0" r="3175" b="6350"/>
-            <wp:docPr id="5" name="Рисунок 5"/>
+          <wp:inline distT="0" distB="0" distL="0" distR="0" wp14:anchorId="75D6E63A" wp14:editId="75114E24">
+            <wp:extent cx="5940425" cy="8161020"/>
+            <wp:effectExtent l="0" t="0" r="3175" b="0"/>
+            <wp:docPr id="4" name="Рисунок 4"/>
             <wp:cNvGraphicFramePr>
               <a:graphicFrameLocks xmlns:a="http://schemas.openxmlformats.org/drawingml/2006/main" noChangeAspect="1"/>
             </wp:cNvGraphicFramePr>
@@ -723,7 +723,7 @@
                   <pic:spPr>
                     <a:xfrm>
                       <a:off x="0" y="0"/>
-                      <a:ext cx="5940425" cy="6184900"/>
+                      <a:ext cx="5940425" cy="8161020"/>
                     </a:xfrm>
                     <a:prstGeom prst="rect">
                       <a:avLst/>
@@ -737,11 +737,6 @@
       </w:r>
     </w:p>
     <w:p>
-      <w:pPr>
-        <w:rPr>
-          <w:lang w:val="en-US"/>
-        </w:rPr>
-      </w:pPr>
       <w:r>
         <w:lastRenderedPageBreak/>
         <w:t>Задание 4:</w:t>
@@ -750,14 +745,11 @@
         <w:br/>
       </w:r>
       <w:r>
-        <w:rPr>
-          <w:lang w:val="en-US"/>
-        </w:rPr>
         <w:drawing>
-          <wp:inline distT="0" distB="0" distL="0" distR="0" wp14:anchorId="7FAE9DD2" wp14:editId="68E97B92">
-            <wp:extent cx="5229955" cy="8526065"/>
-            <wp:effectExtent l="0" t="0" r="8890" b="8890"/>
-            <wp:docPr id="6" name="Рисунок 6"/>
+          <wp:inline distT="0" distB="0" distL="0" distR="0" wp14:anchorId="785585F3" wp14:editId="3C18AAAF">
+            <wp:extent cx="5940425" cy="5797550"/>
+            <wp:effectExtent l="0" t="0" r="3175" b="0"/>
+            <wp:docPr id="11" name="Рисунок 11"/>
             <wp:cNvGraphicFramePr>
               <a:graphicFrameLocks xmlns:a="http://schemas.openxmlformats.org/drawingml/2006/main" noChangeAspect="1"/>
             </wp:cNvGraphicFramePr>
@@ -777,7 +769,7 @@
                   <pic:spPr>
                     <a:xfrm>
                       <a:off x="0" y="0"/>
-                      <a:ext cx="5229955" cy="8526065"/>
+                      <a:ext cx="5940425" cy="5797550"/>
                     </a:xfrm>
                     <a:prstGeom prst="rect">
                       <a:avLst/>
@@ -800,10 +792,10 @@
       </w:r>
       <w:r>
         <w:drawing>
-          <wp:inline distT="0" distB="0" distL="0" distR="0" wp14:anchorId="181D77CD" wp14:editId="3D89BB18">
-            <wp:extent cx="5591955" cy="7097115"/>
-            <wp:effectExtent l="0" t="0" r="8890" b="8890"/>
-            <wp:docPr id="7" name="Рисунок 7"/>
+          <wp:inline distT="0" distB="0" distL="0" distR="0" wp14:anchorId="152C328C" wp14:editId="51897DAB">
+            <wp:extent cx="5940425" cy="6452870"/>
+            <wp:effectExtent l="0" t="0" r="3175" b="5080"/>
+            <wp:docPr id="12" name="Рисунок 12"/>
             <wp:cNvGraphicFramePr>
               <a:graphicFrameLocks xmlns:a="http://schemas.openxmlformats.org/drawingml/2006/main" noChangeAspect="1"/>
             </wp:cNvGraphicFramePr>
@@ -823,7 +815,7 @@
                   <pic:spPr>
                     <a:xfrm>
                       <a:off x="0" y="0"/>
-                      <a:ext cx="5591955" cy="7097115"/>
+                      <a:ext cx="5940425" cy="6452870"/>
                     </a:xfrm>
                     <a:prstGeom prst="rect">
                       <a:avLst/>
@@ -846,10 +838,10 @@
       </w:r>
       <w:r>
         <w:drawing>
-          <wp:inline distT="0" distB="0" distL="0" distR="0" wp14:anchorId="4132F3CD" wp14:editId="3907A03A">
-            <wp:extent cx="5940425" cy="3507740"/>
+          <wp:inline distT="0" distB="0" distL="0" distR="0" wp14:anchorId="771579A4" wp14:editId="20DA1644">
+            <wp:extent cx="5940425" cy="5147310"/>
             <wp:effectExtent l="0" t="0" r="3175" b="0"/>
-            <wp:docPr id="8" name="Рисунок 8"/>
+            <wp:docPr id="13" name="Рисунок 13"/>
             <wp:cNvGraphicFramePr>
               <a:graphicFrameLocks xmlns:a="http://schemas.openxmlformats.org/drawingml/2006/main" noChangeAspect="1"/>
             </wp:cNvGraphicFramePr>
@@ -869,7 +861,7 @@
                   <pic:spPr>
                     <a:xfrm>
                       <a:off x="0" y="0"/>
-                      <a:ext cx="5940425" cy="3507740"/>
+                      <a:ext cx="5940425" cy="5147310"/>
                     </a:xfrm>
                     <a:prstGeom prst="rect">
                       <a:avLst/>
@@ -884,6 +876,7 @@
     </w:p>
     <w:p>
       <w:r>
+        <w:lastRenderedPageBreak/>
         <w:t>Задание 7:</w:t>
       </w:r>
       <w:r>
@@ -891,10 +884,10 @@
       </w:r>
       <w:r>
         <w:drawing>
-          <wp:inline distT="0" distB="0" distL="0" distR="0" wp14:anchorId="1E2155EC" wp14:editId="0746320D">
-            <wp:extent cx="5940425" cy="4693285"/>
-            <wp:effectExtent l="0" t="0" r="3175" b="0"/>
-            <wp:docPr id="9" name="Рисунок 9"/>
+          <wp:inline distT="0" distB="0" distL="0" distR="0" wp14:anchorId="1B519FE3" wp14:editId="2EB0BF74">
+            <wp:extent cx="5940425" cy="3915410"/>
+            <wp:effectExtent l="0" t="0" r="3175" b="8890"/>
+            <wp:docPr id="15" name="Рисунок 15"/>
             <wp:cNvGraphicFramePr>
               <a:graphicFrameLocks xmlns:a="http://schemas.openxmlformats.org/drawingml/2006/main" noChangeAspect="1"/>
             </wp:cNvGraphicFramePr>
@@ -914,7 +907,7 @@
                   <pic:spPr>
                     <a:xfrm>
                       <a:off x="0" y="0"/>
-                      <a:ext cx="5940425" cy="4693285"/>
+                      <a:ext cx="5940425" cy="3915410"/>
                     </a:xfrm>
                     <a:prstGeom prst="rect">
                       <a:avLst/>
@@ -929,7 +922,6 @@
     </w:p>
     <w:p>
       <w:r>
-        <w:lastRenderedPageBreak/>
         <w:t>Задание 8:</w:t>
       </w:r>
       <w:r>
@@ -937,10 +929,10 @@
       </w:r>
       <w:r>
         <w:drawing>
-          <wp:inline distT="0" distB="0" distL="0" distR="0" wp14:anchorId="1C8E1503" wp14:editId="441D0F92">
-            <wp:extent cx="5940425" cy="4260850"/>
-            <wp:effectExtent l="0" t="0" r="3175" b="6350"/>
-            <wp:docPr id="10" name="Рисунок 10"/>
+          <wp:inline distT="0" distB="0" distL="0" distR="0" wp14:anchorId="1AD4062C" wp14:editId="3204CBBC">
+            <wp:extent cx="5940425" cy="4171315"/>
+            <wp:effectExtent l="0" t="0" r="3175" b="635"/>
+            <wp:docPr id="16" name="Рисунок 16"/>
             <wp:cNvGraphicFramePr>
               <a:graphicFrameLocks xmlns:a="http://schemas.openxmlformats.org/drawingml/2006/main" noChangeAspect="1"/>
             </wp:cNvGraphicFramePr>
@@ -960,7 +952,7 @@
                   <pic:spPr>
                     <a:xfrm>
                       <a:off x="0" y="0"/>
-                      <a:ext cx="5940425" cy="4260850"/>
+                      <a:ext cx="5940425" cy="4171315"/>
                     </a:xfrm>
                     <a:prstGeom prst="rect">
                       <a:avLst/>
@@ -975,6 +967,7 @@
     </w:p>
     <w:p>
       <w:r>
+        <w:lastRenderedPageBreak/>
         <w:t>Задание 9:</w:t>
       </w:r>
       <w:r>
@@ -982,10 +975,10 @@
       </w:r>
       <w:r>
         <w:drawing>
-          <wp:inline distT="0" distB="0" distL="0" distR="0" wp14:anchorId="5CA29F82" wp14:editId="0BCDDD27">
-            <wp:extent cx="5940425" cy="2641600"/>
-            <wp:effectExtent l="0" t="0" r="3175" b="6350"/>
-            <wp:docPr id="14" name="Рисунок 14"/>
+          <wp:inline distT="0" distB="0" distL="0" distR="0" wp14:anchorId="2B69A195" wp14:editId="6E88C3C5">
+            <wp:extent cx="5940425" cy="2551430"/>
+            <wp:effectExtent l="0" t="0" r="3175" b="1270"/>
+            <wp:docPr id="17" name="Рисунок 17"/>
             <wp:cNvGraphicFramePr>
               <a:graphicFrameLocks xmlns:a="http://schemas.openxmlformats.org/drawingml/2006/main" noChangeAspect="1"/>
             </wp:cNvGraphicFramePr>
@@ -1005,7 +998,7 @@
                   <pic:spPr>
                     <a:xfrm>
                       <a:off x="0" y="0"/>
-                      <a:ext cx="5940425" cy="2641600"/>
+                      <a:ext cx="5940425" cy="2551430"/>
                     </a:xfrm>
                     <a:prstGeom prst="rect">
                       <a:avLst/>
